--- a/Feedback_Full-stack internship.docx
+++ b/Feedback_Full-stack internship.docx
@@ -18,6 +18,7 @@
     <w:p>
       <w:pPr>
         <w:rPr>
+          <w:color w:val="92D050"/>
           <w:lang w:val="lt-LT"/>
         </w:rPr>
       </w:pPr>
@@ -25,7 +26,29 @@
         <w:rPr>
           <w:lang w:val="lt-LT"/>
         </w:rPr>
-        <w:t>1. Solution folder has obj/ and bin folders, files</w:t>
+        <w:t xml:space="preserve">1. Solution folder has obj/ and bin folders, </w:t>
+      </w:r>
+      <w:proofErr w:type="spellStart"/>
+      <w:r>
+        <w:rPr>
+          <w:lang w:val="lt-LT"/>
+        </w:rPr>
+        <w:t>files</w:t>
+      </w:r>
+      <w:proofErr w:type="spellEnd"/>
+      <w:r>
+        <w:rPr>
+          <w:lang w:val="lt-LT"/>
+        </w:rPr>
+        <w:t xml:space="preserve">.   </w:t>
+      </w:r>
+      <w:r>
+        <w:rPr>
+          <w:color w:val="00B050"/>
+          <w:highlight w:val="yellow"/>
+          <w:lang w:val="lt-LT"/>
+        </w:rPr>
+        <w:t>FIXED</w:t>
       </w:r>
     </w:p>
     <w:p>
@@ -38,7 +61,36 @@
         <w:rPr>
           <w:lang w:val="lt-LT"/>
         </w:rPr>
-        <w:t>2. Frontend project does not start</w:t>
+        <w:t xml:space="preserve">2. Frontend project does not </w:t>
+      </w:r>
+      <w:proofErr w:type="spellStart"/>
+      <w:r>
+        <w:rPr>
+          <w:lang w:val="lt-LT"/>
+        </w:rPr>
+        <w:t>start</w:t>
+      </w:r>
+      <w:proofErr w:type="spellEnd"/>
+      <w:r>
+        <w:rPr>
+          <w:lang w:val="lt-LT"/>
+        </w:rPr>
+        <w:t xml:space="preserve">. </w:t>
+      </w:r>
+      <w:r>
+        <w:rPr>
+          <w:color w:val="00B050"/>
+          <w:highlight w:val="yellow"/>
+          <w:lang w:val="lt-LT"/>
+        </w:rPr>
+        <w:t>FIXED</w:t>
+      </w:r>
+      <w:r>
+        <w:rPr>
+          <w:color w:val="00B050"/>
+          <w:lang w:val="lt-LT"/>
+        </w:rPr>
+        <w:t xml:space="preserve"> </w:t>
       </w:r>
     </w:p>
     <w:p>
@@ -51,7 +103,63 @@
         <w:rPr>
           <w:lang w:val="lt-LT"/>
         </w:rPr>
-        <w:t>3. No validation in backend (EndDate, StartDate, PersonCount)</w:t>
+        <w:t>3. No validation in backend (</w:t>
+      </w:r>
+      <w:proofErr w:type="spellStart"/>
+      <w:r>
+        <w:rPr>
+          <w:lang w:val="lt-LT"/>
+        </w:rPr>
+        <w:t>EndDate</w:t>
+      </w:r>
+      <w:proofErr w:type="spellEnd"/>
+      <w:r>
+        <w:rPr>
+          <w:lang w:val="lt-LT"/>
+        </w:rPr>
+        <w:t xml:space="preserve">, </w:t>
+      </w:r>
+      <w:proofErr w:type="spellStart"/>
+      <w:r>
+        <w:rPr>
+          <w:lang w:val="lt-LT"/>
+        </w:rPr>
+        <w:t>StartDate</w:t>
+      </w:r>
+      <w:proofErr w:type="spellEnd"/>
+      <w:r>
+        <w:rPr>
+          <w:lang w:val="lt-LT"/>
+        </w:rPr>
+        <w:t xml:space="preserve">, </w:t>
+      </w:r>
+      <w:proofErr w:type="spellStart"/>
+      <w:r>
+        <w:rPr>
+          <w:lang w:val="lt-LT"/>
+        </w:rPr>
+        <w:t>PersonCount</w:t>
+      </w:r>
+      <w:proofErr w:type="spellEnd"/>
+      <w:r>
+        <w:rPr>
+          <w:lang w:val="lt-LT"/>
+        </w:rPr>
+        <w:t>)</w:t>
+      </w:r>
+      <w:r>
+        <w:rPr>
+          <w:lang w:val="lt-LT"/>
+        </w:rPr>
+        <w:t xml:space="preserve"> </w:t>
+      </w:r>
+      <w:r>
+        <w:rPr>
+          <w:color w:val="00B050"/>
+          <w:highlight w:val="yellow"/>
+          <w:lang w:val="lt-LT"/>
+        </w:rPr>
+        <w:t>FIXED</w:t>
       </w:r>
     </w:p>
     <w:p>
@@ -64,7 +172,57 @@
         <w:rPr>
           <w:lang w:val="lt-LT"/>
         </w:rPr>
-        <w:t>4. Would be more correct to atleast extract DataAccess, Domain projects for data access and entities</w:t>
+        <w:t xml:space="preserve">4. Would be more correct to atleast extract DataAccess, Domain projects for data </w:t>
+      </w:r>
+      <w:proofErr w:type="spellStart"/>
+      <w:r>
+        <w:rPr>
+          <w:lang w:val="lt-LT"/>
+        </w:rPr>
+        <w:t>access</w:t>
+      </w:r>
+      <w:proofErr w:type="spellEnd"/>
+      <w:r>
+        <w:rPr>
+          <w:lang w:val="lt-LT"/>
+        </w:rPr>
+        <w:t xml:space="preserve"> </w:t>
+      </w:r>
+      <w:proofErr w:type="spellStart"/>
+      <w:r>
+        <w:rPr>
+          <w:lang w:val="lt-LT"/>
+        </w:rPr>
+        <w:t>and</w:t>
+      </w:r>
+      <w:proofErr w:type="spellEnd"/>
+      <w:r>
+        <w:rPr>
+          <w:lang w:val="lt-LT"/>
+        </w:rPr>
+        <w:t xml:space="preserve"> </w:t>
+      </w:r>
+      <w:proofErr w:type="spellStart"/>
+      <w:r>
+        <w:rPr>
+          <w:lang w:val="lt-LT"/>
+        </w:rPr>
+        <w:t>entities</w:t>
+      </w:r>
+      <w:proofErr w:type="spellEnd"/>
+      <w:r>
+        <w:rPr>
+          <w:lang w:val="lt-LT"/>
+        </w:rPr>
+        <w:t xml:space="preserve"> </w:t>
+      </w:r>
+      <w:r>
+        <w:rPr>
+          <w:color w:val="00B050"/>
+          <w:highlight w:val="red"/>
+          <w:lang w:val="lt-LT"/>
+        </w:rPr>
+        <w:t>FIXED</w:t>
       </w:r>
     </w:p>
     <w:p>
@@ -77,7 +235,79 @@
         <w:rPr>
           <w:lang w:val="lt-LT"/>
         </w:rPr>
-        <w:t>5. DTOs exist for responses, but CreateBooking endpoint receives full entity object</w:t>
+        <w:t xml:space="preserve">5. DTOs exist for responses, but CreateBooking endpoint </w:t>
+      </w:r>
+      <w:proofErr w:type="spellStart"/>
+      <w:r>
+        <w:rPr>
+          <w:lang w:val="lt-LT"/>
+        </w:rPr>
+        <w:t>receives</w:t>
+      </w:r>
+      <w:proofErr w:type="spellEnd"/>
+      <w:r>
+        <w:rPr>
+          <w:lang w:val="lt-LT"/>
+        </w:rPr>
+        <w:t xml:space="preserve"> </w:t>
+      </w:r>
+      <w:proofErr w:type="spellStart"/>
+      <w:r>
+        <w:rPr>
+          <w:lang w:val="lt-LT"/>
+        </w:rPr>
+        <w:t>full</w:t>
+      </w:r>
+      <w:proofErr w:type="spellEnd"/>
+      <w:r>
+        <w:rPr>
+          <w:lang w:val="lt-LT"/>
+        </w:rPr>
+        <w:t xml:space="preserve"> </w:t>
+      </w:r>
+      <w:proofErr w:type="spellStart"/>
+      <w:r>
+        <w:rPr>
+          <w:lang w:val="lt-LT"/>
+        </w:rPr>
+        <w:t>entity</w:t>
+      </w:r>
+      <w:proofErr w:type="spellEnd"/>
+      <w:r>
+        <w:rPr>
+          <w:lang w:val="lt-LT"/>
+        </w:rPr>
+        <w:t xml:space="preserve"> </w:t>
+      </w:r>
+      <w:proofErr w:type="spellStart"/>
+      <w:r>
+        <w:rPr>
+          <w:lang w:val="lt-LT"/>
+        </w:rPr>
+        <w:t>object</w:t>
+      </w:r>
+      <w:proofErr w:type="spellEnd"/>
+      <w:r>
+        <w:rPr>
+          <w:color w:val="00B050"/>
+          <w:lang w:val="lt-LT"/>
+        </w:rPr>
+        <w:t xml:space="preserve"> </w:t>
+      </w:r>
+      <w:r>
+        <w:rPr>
+          <w:color w:val="00B050"/>
+          <w:lang w:val="lt-LT"/>
+        </w:rPr>
+        <w:t xml:space="preserve"> </w:t>
+      </w:r>
+      <w:r>
+        <w:rPr>
+          <w:color w:val="00B050"/>
+          <w:highlight w:val="yellow"/>
+          <w:lang w:val="lt-LT"/>
+        </w:rPr>
+        <w:t>FIXED</w:t>
       </w:r>
     </w:p>
     <w:p>
@@ -90,7 +320,64 @@
         <w:rPr>
           <w:lang w:val="lt-LT"/>
         </w:rPr>
-        <w:t>6. No repository/service layers,all endpoints have direct access to DbContext</w:t>
+        <w:t xml:space="preserve">6. No repository/service layers,all endpoints have </w:t>
+      </w:r>
+      <w:proofErr w:type="spellStart"/>
+      <w:r>
+        <w:rPr>
+          <w:lang w:val="lt-LT"/>
+        </w:rPr>
+        <w:t>direct</w:t>
+      </w:r>
+      <w:proofErr w:type="spellEnd"/>
+      <w:r>
+        <w:rPr>
+          <w:lang w:val="lt-LT"/>
+        </w:rPr>
+        <w:t xml:space="preserve"> </w:t>
+      </w:r>
+      <w:proofErr w:type="spellStart"/>
+      <w:r>
+        <w:rPr>
+          <w:lang w:val="lt-LT"/>
+        </w:rPr>
+        <w:t>access</w:t>
+      </w:r>
+      <w:proofErr w:type="spellEnd"/>
+      <w:r>
+        <w:rPr>
+          <w:lang w:val="lt-LT"/>
+        </w:rPr>
+        <w:t xml:space="preserve"> to </w:t>
+      </w:r>
+      <w:proofErr w:type="spellStart"/>
+      <w:r>
+        <w:rPr>
+          <w:lang w:val="lt-LT"/>
+        </w:rPr>
+        <w:t>DbContext</w:t>
+      </w:r>
+      <w:proofErr w:type="spellEnd"/>
+      <w:r>
+        <w:rPr>
+          <w:lang w:val="lt-LT"/>
+        </w:rPr>
+        <w:t xml:space="preserve"> </w:t>
+      </w:r>
+      <w:r>
+        <w:rPr>
+          <w:highlight w:val="cyan"/>
+          <w:lang w:val="lt-LT"/>
+        </w:rPr>
+        <w:t>NOT-</w:t>
+      </w:r>
+      <w:r>
+        <w:rPr>
+          <w:color w:val="00B050"/>
+          <w:highlight w:val="cyan"/>
+          <w:lang w:val="lt-LT"/>
+        </w:rPr>
+        <w:t>FIXED</w:t>
       </w:r>
     </w:p>
     <w:p>
@@ -103,7 +390,57 @@
         <w:rPr>
           <w:lang w:val="lt-LT"/>
         </w:rPr>
-        <w:t>7. No auto mapping mechanism</w:t>
+        <w:t xml:space="preserve">7. </w:t>
+      </w:r>
+      <w:proofErr w:type="spellStart"/>
+      <w:r>
+        <w:rPr>
+          <w:lang w:val="lt-LT"/>
+        </w:rPr>
+        <w:t>No</w:t>
+      </w:r>
+      <w:proofErr w:type="spellEnd"/>
+      <w:r>
+        <w:rPr>
+          <w:lang w:val="lt-LT"/>
+        </w:rPr>
+        <w:t xml:space="preserve"> auto </w:t>
+      </w:r>
+      <w:proofErr w:type="spellStart"/>
+      <w:r>
+        <w:rPr>
+          <w:lang w:val="lt-LT"/>
+        </w:rPr>
+        <w:t>mapping</w:t>
+      </w:r>
+      <w:proofErr w:type="spellEnd"/>
+      <w:r>
+        <w:rPr>
+          <w:lang w:val="lt-LT"/>
+        </w:rPr>
+        <w:t xml:space="preserve"> </w:t>
+      </w:r>
+      <w:proofErr w:type="spellStart"/>
+      <w:r>
+        <w:rPr>
+          <w:lang w:val="lt-LT"/>
+        </w:rPr>
+        <w:t>mechanism</w:t>
+      </w:r>
+      <w:proofErr w:type="spellEnd"/>
+      <w:r>
+        <w:rPr>
+          <w:lang w:val="lt-LT"/>
+        </w:rPr>
+        <w:t xml:space="preserve"> </w:t>
+      </w:r>
+      <w:r>
+        <w:rPr>
+          <w:color w:val="00B050"/>
+          <w:highlight w:val="yellow"/>
+          <w:lang w:val="lt-LT"/>
+        </w:rPr>
+        <w:t>FIXED</w:t>
       </w:r>
     </w:p>
     <w:p>
@@ -116,7 +453,43 @@
         <w:rPr>
           <w:lang w:val="lt-LT"/>
         </w:rPr>
-        <w:t>8. No tests</w:t>
+        <w:t xml:space="preserve">8. </w:t>
+      </w:r>
+      <w:proofErr w:type="spellStart"/>
+      <w:r>
+        <w:rPr>
+          <w:lang w:val="lt-LT"/>
+        </w:rPr>
+        <w:t>No</w:t>
+      </w:r>
+      <w:proofErr w:type="spellEnd"/>
+      <w:r>
+        <w:rPr>
+          <w:lang w:val="lt-LT"/>
+        </w:rPr>
+        <w:t xml:space="preserve"> </w:t>
+      </w:r>
+      <w:proofErr w:type="spellStart"/>
+      <w:r>
+        <w:rPr>
+          <w:lang w:val="lt-LT"/>
+        </w:rPr>
+        <w:t>tests</w:t>
+      </w:r>
+      <w:proofErr w:type="spellEnd"/>
+      <w:r>
+        <w:rPr>
+          <w:lang w:val="lt-LT"/>
+        </w:rPr>
+        <w:t xml:space="preserve"> </w:t>
+      </w:r>
+      <w:r>
+        <w:rPr>
+          <w:color w:val="00B050"/>
+          <w:highlight w:val="yellow"/>
+          <w:lang w:val="lt-LT"/>
+        </w:rPr>
+        <w:t>FIXED</w:t>
       </w:r>
     </w:p>
     <w:p>
@@ -129,7 +502,71 @@
         <w:rPr>
           <w:lang w:val="lt-LT"/>
         </w:rPr>
-        <w:t>9. No design patterns, would be appropriate to atleast introduce strategy pattern for calculating room rate based on room type</w:t>
+        <w:t xml:space="preserve">9. No design patterns, would be appropriate to atleast introduce strategy pattern for calculating room rate </w:t>
+      </w:r>
+      <w:proofErr w:type="spellStart"/>
+      <w:r>
+        <w:rPr>
+          <w:lang w:val="lt-LT"/>
+        </w:rPr>
+        <w:t>based</w:t>
+      </w:r>
+      <w:proofErr w:type="spellEnd"/>
+      <w:r>
+        <w:rPr>
+          <w:lang w:val="lt-LT"/>
+        </w:rPr>
+        <w:t xml:space="preserve"> </w:t>
+      </w:r>
+      <w:proofErr w:type="spellStart"/>
+      <w:r>
+        <w:rPr>
+          <w:lang w:val="lt-LT"/>
+        </w:rPr>
+        <w:t>on</w:t>
+      </w:r>
+      <w:proofErr w:type="spellEnd"/>
+      <w:r>
+        <w:rPr>
+          <w:lang w:val="lt-LT"/>
+        </w:rPr>
+        <w:t xml:space="preserve"> </w:t>
+      </w:r>
+      <w:proofErr w:type="spellStart"/>
+      <w:r>
+        <w:rPr>
+          <w:lang w:val="lt-LT"/>
+        </w:rPr>
+        <w:t>room</w:t>
+      </w:r>
+      <w:proofErr w:type="spellEnd"/>
+      <w:r>
+        <w:rPr>
+          <w:lang w:val="lt-LT"/>
+        </w:rPr>
+        <w:t xml:space="preserve"> </w:t>
+      </w:r>
+      <w:proofErr w:type="spellStart"/>
+      <w:r>
+        <w:rPr>
+          <w:lang w:val="lt-LT"/>
+        </w:rPr>
+        <w:t>type</w:t>
+      </w:r>
+      <w:proofErr w:type="spellEnd"/>
+      <w:r>
+        <w:rPr>
+          <w:lang w:val="lt-LT"/>
+        </w:rPr>
+        <w:t xml:space="preserve"> </w:t>
+      </w:r>
+      <w:r>
+        <w:rPr>
+          <w:color w:val="00B050"/>
+          <w:highlight w:val="yellow"/>
+          <w:lang w:val="lt-LT"/>
+        </w:rPr>
+        <w:t>FIXED</w:t>
       </w:r>
     </w:p>
     <w:p>
@@ -142,7 +579,71 @@
         <w:rPr>
           <w:lang w:val="lt-LT"/>
         </w:rPr>
-        <w:t>10. All logic sits in controllers</w:t>
+        <w:t xml:space="preserve">10. All </w:t>
+      </w:r>
+      <w:proofErr w:type="spellStart"/>
+      <w:r>
+        <w:rPr>
+          <w:lang w:val="lt-LT"/>
+        </w:rPr>
+        <w:t>logic</w:t>
+      </w:r>
+      <w:proofErr w:type="spellEnd"/>
+      <w:r>
+        <w:rPr>
+          <w:lang w:val="lt-LT"/>
+        </w:rPr>
+        <w:t xml:space="preserve"> </w:t>
+      </w:r>
+      <w:proofErr w:type="spellStart"/>
+      <w:r>
+        <w:rPr>
+          <w:lang w:val="lt-LT"/>
+        </w:rPr>
+        <w:t>sits</w:t>
+      </w:r>
+      <w:proofErr w:type="spellEnd"/>
+      <w:r>
+        <w:rPr>
+          <w:lang w:val="lt-LT"/>
+        </w:rPr>
+        <w:t xml:space="preserve"> </w:t>
+      </w:r>
+      <w:proofErr w:type="spellStart"/>
+      <w:r>
+        <w:rPr>
+          <w:lang w:val="lt-LT"/>
+        </w:rPr>
+        <w:t>in</w:t>
+      </w:r>
+      <w:proofErr w:type="spellEnd"/>
+      <w:r>
+        <w:rPr>
+          <w:lang w:val="lt-LT"/>
+        </w:rPr>
+        <w:t xml:space="preserve"> </w:t>
+      </w:r>
+      <w:proofErr w:type="spellStart"/>
+      <w:r>
+        <w:rPr>
+          <w:lang w:val="lt-LT"/>
+        </w:rPr>
+        <w:t>controllers</w:t>
+      </w:r>
+      <w:proofErr w:type="spellEnd"/>
+      <w:r>
+        <w:rPr>
+          <w:lang w:val="lt-LT"/>
+        </w:rPr>
+        <w:t xml:space="preserve"> </w:t>
+      </w:r>
+      <w:r>
+        <w:rPr>
+          <w:color w:val="00B050"/>
+          <w:highlight w:val="yellow"/>
+          <w:lang w:val="lt-LT"/>
+        </w:rPr>
+        <w:t>FIXED</w:t>
       </w:r>
     </w:p>
     <w:p>
@@ -155,7 +656,71 @@
         <w:rPr>
           <w:lang w:val="lt-LT"/>
         </w:rPr>
-        <w:t>11. Code is not very clean, there are redundant comments, inconsistent spacing</w:t>
+        <w:t xml:space="preserve">11. Code is not very clean, there are </w:t>
+      </w:r>
+      <w:proofErr w:type="spellStart"/>
+      <w:r>
+        <w:rPr>
+          <w:lang w:val="lt-LT"/>
+        </w:rPr>
+        <w:t>redundant</w:t>
+      </w:r>
+      <w:proofErr w:type="spellEnd"/>
+      <w:r>
+        <w:rPr>
+          <w:lang w:val="lt-LT"/>
+        </w:rPr>
+        <w:t xml:space="preserve"> </w:t>
+      </w:r>
+      <w:proofErr w:type="spellStart"/>
+      <w:r>
+        <w:rPr>
+          <w:lang w:val="lt-LT"/>
+        </w:rPr>
+        <w:t>comments</w:t>
+      </w:r>
+      <w:proofErr w:type="spellEnd"/>
+      <w:r>
+        <w:rPr>
+          <w:lang w:val="lt-LT"/>
+        </w:rPr>
+        <w:t xml:space="preserve">, </w:t>
+      </w:r>
+      <w:proofErr w:type="spellStart"/>
+      <w:r>
+        <w:rPr>
+          <w:lang w:val="lt-LT"/>
+        </w:rPr>
+        <w:t>inconsistent</w:t>
+      </w:r>
+      <w:proofErr w:type="spellEnd"/>
+      <w:r>
+        <w:rPr>
+          <w:lang w:val="lt-LT"/>
+        </w:rPr>
+        <w:t xml:space="preserve"> </w:t>
+      </w:r>
+      <w:proofErr w:type="spellStart"/>
+      <w:r>
+        <w:rPr>
+          <w:lang w:val="lt-LT"/>
+        </w:rPr>
+        <w:t>spacing</w:t>
+      </w:r>
+      <w:proofErr w:type="spellEnd"/>
+      <w:r>
+        <w:rPr>
+          <w:lang w:val="lt-LT"/>
+        </w:rPr>
+        <w:t xml:space="preserve"> </w:t>
+      </w:r>
+      <w:r>
+        <w:rPr>
+          <w:color w:val="00B050"/>
+          <w:highlight w:val="yellow"/>
+          <w:lang w:val="lt-LT"/>
+        </w:rPr>
+        <w:t>FIXED</w:t>
       </w:r>
     </w:p>
     <w:p>
@@ -168,7 +733,49 @@
         <w:rPr>
           <w:lang w:val="lt-LT"/>
         </w:rPr>
-        <w:t>12. Entity classes named in plurar form, should be singular. i.e.: Bookings(should be Booking), Hotels (should be Hotel)</w:t>
+        <w:t>12. Entity classes named in plurar form, should be singular. i.e.: Bookings(should be Booking), Hotels (</w:t>
+      </w:r>
+      <w:proofErr w:type="spellStart"/>
+      <w:r>
+        <w:rPr>
+          <w:lang w:val="lt-LT"/>
+        </w:rPr>
+        <w:t>should</w:t>
+      </w:r>
+      <w:proofErr w:type="spellEnd"/>
+      <w:r>
+        <w:rPr>
+          <w:lang w:val="lt-LT"/>
+        </w:rPr>
+        <w:t xml:space="preserve"> be </w:t>
+      </w:r>
+      <w:proofErr w:type="spellStart"/>
+      <w:r>
+        <w:rPr>
+          <w:lang w:val="lt-LT"/>
+        </w:rPr>
+        <w:t>Hotel</w:t>
+      </w:r>
+      <w:proofErr w:type="spellEnd"/>
+      <w:r>
+        <w:rPr>
+          <w:lang w:val="lt-LT"/>
+        </w:rPr>
+        <w:t>)</w:t>
+      </w:r>
+      <w:r>
+        <w:rPr>
+          <w:lang w:val="lt-LT"/>
+        </w:rPr>
+        <w:t xml:space="preserve"> </w:t>
+      </w:r>
+      <w:r>
+        <w:rPr>
+          <w:color w:val="00B050"/>
+          <w:highlight w:val="yellow"/>
+          <w:lang w:val="lt-LT"/>
+        </w:rPr>
+        <w:t>FIXED</w:t>
       </w:r>
     </w:p>
     <w:p>
@@ -181,7 +788,57 @@
         <w:rPr>
           <w:lang w:val="lt-LT"/>
         </w:rPr>
-        <w:t>13. Seeding logic in Controller, should be only run once - in startup</w:t>
+        <w:t xml:space="preserve">13. Seeding logic in Controller, should be only run </w:t>
+      </w:r>
+      <w:proofErr w:type="spellStart"/>
+      <w:r>
+        <w:rPr>
+          <w:lang w:val="lt-LT"/>
+        </w:rPr>
+        <w:t>once</w:t>
+      </w:r>
+      <w:proofErr w:type="spellEnd"/>
+      <w:r>
+        <w:rPr>
+          <w:lang w:val="lt-LT"/>
+        </w:rPr>
+        <w:t xml:space="preserve"> - </w:t>
+      </w:r>
+      <w:proofErr w:type="spellStart"/>
+      <w:r>
+        <w:rPr>
+          <w:lang w:val="lt-LT"/>
+        </w:rPr>
+        <w:t>in</w:t>
+      </w:r>
+      <w:proofErr w:type="spellEnd"/>
+      <w:r>
+        <w:rPr>
+          <w:lang w:val="lt-LT"/>
+        </w:rPr>
+        <w:t xml:space="preserve"> </w:t>
+      </w:r>
+      <w:proofErr w:type="spellStart"/>
+      <w:r>
+        <w:rPr>
+          <w:lang w:val="lt-LT"/>
+        </w:rPr>
+        <w:t>startup</w:t>
+      </w:r>
+      <w:proofErr w:type="spellEnd"/>
+      <w:r>
+        <w:rPr>
+          <w:lang w:val="lt-LT"/>
+        </w:rPr>
+        <w:t xml:space="preserve">  </w:t>
+      </w:r>
+      <w:r>
+        <w:rPr>
+          <w:color w:val="00B050"/>
+          <w:highlight w:val="yellow"/>
+          <w:lang w:val="lt-LT"/>
+        </w:rPr>
+        <w:t>FIXED</w:t>
       </w:r>
     </w:p>
     <w:p>
@@ -194,7 +851,71 @@
         <w:rPr>
           <w:lang w:val="lt-LT"/>
         </w:rPr>
-        <w:t>14.  Strict comparing in GetHotelsByLocation endpoint. Could implement LowerCaseContains comparison</w:t>
+        <w:t xml:space="preserve">14.  Strict comparing in GetHotelsByLocation endpoint. </w:t>
+      </w:r>
+      <w:proofErr w:type="spellStart"/>
+      <w:r>
+        <w:rPr>
+          <w:lang w:val="lt-LT"/>
+        </w:rPr>
+        <w:t>Could</w:t>
+      </w:r>
+      <w:proofErr w:type="spellEnd"/>
+      <w:r>
+        <w:rPr>
+          <w:lang w:val="lt-LT"/>
+        </w:rPr>
+        <w:t xml:space="preserve"> </w:t>
+      </w:r>
+      <w:proofErr w:type="spellStart"/>
+      <w:r>
+        <w:rPr>
+          <w:lang w:val="lt-LT"/>
+        </w:rPr>
+        <w:t>implement</w:t>
+      </w:r>
+      <w:proofErr w:type="spellEnd"/>
+      <w:r>
+        <w:rPr>
+          <w:lang w:val="lt-LT"/>
+        </w:rPr>
+        <w:t xml:space="preserve"> </w:t>
+      </w:r>
+      <w:proofErr w:type="spellStart"/>
+      <w:r>
+        <w:rPr>
+          <w:lang w:val="lt-LT"/>
+        </w:rPr>
+        <w:t>LowerCaseContains</w:t>
+      </w:r>
+      <w:proofErr w:type="spellEnd"/>
+      <w:r>
+        <w:rPr>
+          <w:lang w:val="lt-LT"/>
+        </w:rPr>
+        <w:t xml:space="preserve"> </w:t>
+      </w:r>
+      <w:proofErr w:type="spellStart"/>
+      <w:r>
+        <w:rPr>
+          <w:lang w:val="lt-LT"/>
+        </w:rPr>
+        <w:t>comparison</w:t>
+      </w:r>
+      <w:proofErr w:type="spellEnd"/>
+      <w:r>
+        <w:rPr>
+          <w:lang w:val="lt-LT"/>
+        </w:rPr>
+        <w:t xml:space="preserve"> </w:t>
+      </w:r>
+      <w:r>
+        <w:rPr>
+          <w:color w:val="00B050"/>
+          <w:highlight w:val="yellow"/>
+          <w:lang w:val="lt-LT"/>
+        </w:rPr>
+        <w:t>FIXED</w:t>
       </w:r>
     </w:p>
     <w:p>
@@ -207,7 +928,57 @@
         <w:rPr>
           <w:lang w:val="lt-LT"/>
         </w:rPr>
-        <w:t>15. Hardcoded api url in front end - should atleast read it from .env</w:t>
+        <w:t xml:space="preserve">15. Hardcoded api url in front end - should atleast </w:t>
+      </w:r>
+      <w:proofErr w:type="spellStart"/>
+      <w:r>
+        <w:rPr>
+          <w:lang w:val="lt-LT"/>
+        </w:rPr>
+        <w:t>read</w:t>
+      </w:r>
+      <w:proofErr w:type="spellEnd"/>
+      <w:r>
+        <w:rPr>
+          <w:lang w:val="lt-LT"/>
+        </w:rPr>
+        <w:t xml:space="preserve"> it </w:t>
+      </w:r>
+      <w:proofErr w:type="spellStart"/>
+      <w:r>
+        <w:rPr>
+          <w:lang w:val="lt-LT"/>
+        </w:rPr>
+        <w:t>from</w:t>
+      </w:r>
+      <w:proofErr w:type="spellEnd"/>
+      <w:r>
+        <w:rPr>
+          <w:lang w:val="lt-LT"/>
+        </w:rPr>
+        <w:t xml:space="preserve"> .</w:t>
+      </w:r>
+      <w:proofErr w:type="spellStart"/>
+      <w:r>
+        <w:rPr>
+          <w:lang w:val="lt-LT"/>
+        </w:rPr>
+        <w:t>env</w:t>
+      </w:r>
+      <w:proofErr w:type="spellEnd"/>
+      <w:r>
+        <w:rPr>
+          <w:lang w:val="lt-LT"/>
+        </w:rPr>
+        <w:t xml:space="preserve"> </w:t>
+      </w:r>
+      <w:r>
+        <w:rPr>
+          <w:color w:val="00B050"/>
+          <w:highlight w:val="yellow"/>
+          <w:lang w:val="lt-LT"/>
+        </w:rPr>
+        <w:t>FIXED</w:t>
       </w:r>
     </w:p>
     <w:p>
@@ -220,7 +991,64 @@
         <w:rPr>
           <w:lang w:val="lt-LT"/>
         </w:rPr>
-        <w:t>16. No custom hooks, context, or TS used</w:t>
+        <w:t xml:space="preserve">16. No custom hooks, </w:t>
+      </w:r>
+      <w:proofErr w:type="spellStart"/>
+      <w:r>
+        <w:rPr>
+          <w:lang w:val="lt-LT"/>
+        </w:rPr>
+        <w:t>context</w:t>
+      </w:r>
+      <w:proofErr w:type="spellEnd"/>
+      <w:r>
+        <w:rPr>
+          <w:lang w:val="lt-LT"/>
+        </w:rPr>
+        <w:t xml:space="preserve">, </w:t>
+      </w:r>
+      <w:proofErr w:type="spellStart"/>
+      <w:r>
+        <w:rPr>
+          <w:lang w:val="lt-LT"/>
+        </w:rPr>
+        <w:t>or</w:t>
+      </w:r>
+      <w:proofErr w:type="spellEnd"/>
+      <w:r>
+        <w:rPr>
+          <w:lang w:val="lt-LT"/>
+        </w:rPr>
+        <w:t xml:space="preserve"> TS </w:t>
+      </w:r>
+      <w:proofErr w:type="spellStart"/>
+      <w:r>
+        <w:rPr>
+          <w:lang w:val="lt-LT"/>
+        </w:rPr>
+        <w:t>used</w:t>
+      </w:r>
+      <w:proofErr w:type="spellEnd"/>
+      <w:r>
+        <w:rPr>
+          <w:lang w:val="lt-LT"/>
+        </w:rPr>
+        <w:t xml:space="preserve"> </w:t>
+      </w:r>
+      <w:r>
+        <w:rPr>
+          <w:highlight w:val="cyan"/>
+          <w:lang w:val="lt-LT"/>
+        </w:rPr>
+        <w:t>NOT-</w:t>
+      </w:r>
+      <w:r>
+        <w:rPr>
+          <w:color w:val="00B050"/>
+          <w:highlight w:val="cyan"/>
+          <w:lang w:val="lt-LT"/>
+        </w:rPr>
+        <w:t>FIXED</w:t>
       </w:r>
     </w:p>
     <w:sectPr>
@@ -630,15 +1458,15 @@
     <w:lsdException w:name="Unresolved Mention" w:semiHidden="1" w:unhideWhenUsed="1"/>
     <w:lsdException w:name="Smart Link" w:semiHidden="1" w:unhideWhenUsed="1"/>
   </w:latentStyles>
-  <w:style w:type="paragraph" w:default="1" w:styleId="Normal">
+  <w:style w:type="paragraph" w:default="1" w:styleId="prastasis">
     <w:name w:val="Normal"/>
     <w:qFormat/>
   </w:style>
-  <w:style w:type="paragraph" w:styleId="Heading1">
+  <w:style w:type="paragraph" w:styleId="Antrat1">
     <w:name w:val="heading 1"/>
-    <w:basedOn w:val="Normal"/>
-    <w:next w:val="Normal"/>
-    <w:link w:val="Heading1Char"/>
+    <w:basedOn w:val="prastasis"/>
+    <w:next w:val="prastasis"/>
+    <w:link w:val="Antrat1Diagrama"/>
     <w:uiPriority w:val="9"/>
     <w:qFormat/>
     <w:rsid w:val="007A6AC0"/>
@@ -655,11 +1483,11 @@
       <w:szCs w:val="40"/>
     </w:rPr>
   </w:style>
-  <w:style w:type="paragraph" w:styleId="Heading2">
+  <w:style w:type="paragraph" w:styleId="Antrat2">
     <w:name w:val="heading 2"/>
-    <w:basedOn w:val="Normal"/>
-    <w:next w:val="Normal"/>
-    <w:link w:val="Heading2Char"/>
+    <w:basedOn w:val="prastasis"/>
+    <w:next w:val="prastasis"/>
+    <w:link w:val="Antrat2Diagrama"/>
     <w:uiPriority w:val="9"/>
     <w:semiHidden/>
     <w:unhideWhenUsed/>
@@ -678,11 +1506,11 @@
       <w:szCs w:val="32"/>
     </w:rPr>
   </w:style>
-  <w:style w:type="paragraph" w:styleId="Heading3">
+  <w:style w:type="paragraph" w:styleId="Antrat3">
     <w:name w:val="heading 3"/>
-    <w:basedOn w:val="Normal"/>
-    <w:next w:val="Normal"/>
-    <w:link w:val="Heading3Char"/>
+    <w:basedOn w:val="prastasis"/>
+    <w:next w:val="prastasis"/>
+    <w:link w:val="Antrat3Diagrama"/>
     <w:uiPriority w:val="9"/>
     <w:semiHidden/>
     <w:unhideWhenUsed/>
@@ -701,11 +1529,11 @@
       <w:szCs w:val="28"/>
     </w:rPr>
   </w:style>
-  <w:style w:type="paragraph" w:styleId="Heading4">
+  <w:style w:type="paragraph" w:styleId="Antrat4">
     <w:name w:val="heading 4"/>
-    <w:basedOn w:val="Normal"/>
-    <w:next w:val="Normal"/>
-    <w:link w:val="Heading4Char"/>
+    <w:basedOn w:val="prastasis"/>
+    <w:next w:val="prastasis"/>
+    <w:link w:val="Antrat4Diagrama"/>
     <w:uiPriority w:val="9"/>
     <w:semiHidden/>
     <w:unhideWhenUsed/>
@@ -724,11 +1552,11 @@
       <w:color w:val="0F4761" w:themeColor="accent1" w:themeShade="BF"/>
     </w:rPr>
   </w:style>
-  <w:style w:type="paragraph" w:styleId="Heading5">
+  <w:style w:type="paragraph" w:styleId="Antrat5">
     <w:name w:val="heading 5"/>
-    <w:basedOn w:val="Normal"/>
-    <w:next w:val="Normal"/>
-    <w:link w:val="Heading5Char"/>
+    <w:basedOn w:val="prastasis"/>
+    <w:next w:val="prastasis"/>
+    <w:link w:val="Antrat5Diagrama"/>
     <w:uiPriority w:val="9"/>
     <w:semiHidden/>
     <w:unhideWhenUsed/>
@@ -745,11 +1573,11 @@
       <w:color w:val="0F4761" w:themeColor="accent1" w:themeShade="BF"/>
     </w:rPr>
   </w:style>
-  <w:style w:type="paragraph" w:styleId="Heading6">
+  <w:style w:type="paragraph" w:styleId="Antrat6">
     <w:name w:val="heading 6"/>
-    <w:basedOn w:val="Normal"/>
-    <w:next w:val="Normal"/>
-    <w:link w:val="Heading6Char"/>
+    <w:basedOn w:val="prastasis"/>
+    <w:next w:val="prastasis"/>
+    <w:link w:val="Antrat6Diagrama"/>
     <w:uiPriority w:val="9"/>
     <w:semiHidden/>
     <w:unhideWhenUsed/>
@@ -768,11 +1596,11 @@
       <w:color w:val="595959" w:themeColor="text1" w:themeTint="A6"/>
     </w:rPr>
   </w:style>
-  <w:style w:type="paragraph" w:styleId="Heading7">
+  <w:style w:type="paragraph" w:styleId="Antrat7">
     <w:name w:val="heading 7"/>
-    <w:basedOn w:val="Normal"/>
-    <w:next w:val="Normal"/>
-    <w:link w:val="Heading7Char"/>
+    <w:basedOn w:val="prastasis"/>
+    <w:next w:val="prastasis"/>
+    <w:link w:val="Antrat7Diagrama"/>
     <w:uiPriority w:val="9"/>
     <w:semiHidden/>
     <w:unhideWhenUsed/>
@@ -789,11 +1617,11 @@
       <w:color w:val="595959" w:themeColor="text1" w:themeTint="A6"/>
     </w:rPr>
   </w:style>
-  <w:style w:type="paragraph" w:styleId="Heading8">
+  <w:style w:type="paragraph" w:styleId="Antrat8">
     <w:name w:val="heading 8"/>
-    <w:basedOn w:val="Normal"/>
-    <w:next w:val="Normal"/>
-    <w:link w:val="Heading8Char"/>
+    <w:basedOn w:val="prastasis"/>
+    <w:next w:val="prastasis"/>
+    <w:link w:val="Antrat8Diagrama"/>
     <w:uiPriority w:val="9"/>
     <w:semiHidden/>
     <w:unhideWhenUsed/>
@@ -812,11 +1640,11 @@
       <w:color w:val="272727" w:themeColor="text1" w:themeTint="D8"/>
     </w:rPr>
   </w:style>
-  <w:style w:type="paragraph" w:styleId="Heading9">
+  <w:style w:type="paragraph" w:styleId="Antrat9">
     <w:name w:val="heading 9"/>
-    <w:basedOn w:val="Normal"/>
-    <w:next w:val="Normal"/>
-    <w:link w:val="Heading9Char"/>
+    <w:basedOn w:val="prastasis"/>
+    <w:next w:val="prastasis"/>
+    <w:link w:val="Antrat9Diagrama"/>
     <w:uiPriority w:val="9"/>
     <w:semiHidden/>
     <w:unhideWhenUsed/>
@@ -833,13 +1661,12 @@
       <w:color w:val="272727" w:themeColor="text1" w:themeTint="D8"/>
     </w:rPr>
   </w:style>
-  <w:style w:type="character" w:default="1" w:styleId="DefaultParagraphFont">
+  <w:style w:type="character" w:default="1" w:styleId="Numatytasispastraiposriftas">
     <w:name w:val="Default Paragraph Font"/>
     <w:uiPriority w:val="1"/>
-    <w:semiHidden/>
     <w:unhideWhenUsed/>
   </w:style>
-  <w:style w:type="table" w:default="1" w:styleId="TableNormal">
+  <w:style w:type="table" w:default="1" w:styleId="prastojilentel">
     <w:name w:val="Normal Table"/>
     <w:uiPriority w:val="99"/>
     <w:semiHidden/>
@@ -854,16 +1681,16 @@
       </w:tblCellMar>
     </w:tblPr>
   </w:style>
-  <w:style w:type="numbering" w:default="1" w:styleId="NoList">
+  <w:style w:type="numbering" w:default="1" w:styleId="Sraonra">
     <w:name w:val="No List"/>
     <w:uiPriority w:val="99"/>
     <w:semiHidden/>
     <w:unhideWhenUsed/>
   </w:style>
-  <w:style w:type="character" w:customStyle="1" w:styleId="Heading1Char">
-    <w:name w:val="Heading 1 Char"/>
-    <w:basedOn w:val="DefaultParagraphFont"/>
-    <w:link w:val="Heading1"/>
+  <w:style w:type="character" w:customStyle="1" w:styleId="Antrat1Diagrama">
+    <w:name w:val="Antraštė 1 Diagrama"/>
+    <w:basedOn w:val="Numatytasispastraiposriftas"/>
+    <w:link w:val="Antrat1"/>
     <w:uiPriority w:val="9"/>
     <w:rsid w:val="007A6AC0"/>
     <w:rPr>
@@ -873,10 +1700,10 @@
       <w:szCs w:val="40"/>
     </w:rPr>
   </w:style>
-  <w:style w:type="character" w:customStyle="1" w:styleId="Heading2Char">
-    <w:name w:val="Heading 2 Char"/>
-    <w:basedOn w:val="DefaultParagraphFont"/>
-    <w:link w:val="Heading2"/>
+  <w:style w:type="character" w:customStyle="1" w:styleId="Antrat2Diagrama">
+    <w:name w:val="Antraštė 2 Diagrama"/>
+    <w:basedOn w:val="Numatytasispastraiposriftas"/>
+    <w:link w:val="Antrat2"/>
     <w:uiPriority w:val="9"/>
     <w:semiHidden/>
     <w:rsid w:val="007A6AC0"/>
@@ -887,10 +1714,10 @@
       <w:szCs w:val="32"/>
     </w:rPr>
   </w:style>
-  <w:style w:type="character" w:customStyle="1" w:styleId="Heading3Char">
-    <w:name w:val="Heading 3 Char"/>
-    <w:basedOn w:val="DefaultParagraphFont"/>
-    <w:link w:val="Heading3"/>
+  <w:style w:type="character" w:customStyle="1" w:styleId="Antrat3Diagrama">
+    <w:name w:val="Antraštė 3 Diagrama"/>
+    <w:basedOn w:val="Numatytasispastraiposriftas"/>
+    <w:link w:val="Antrat3"/>
     <w:uiPriority w:val="9"/>
     <w:semiHidden/>
     <w:rsid w:val="007A6AC0"/>
@@ -901,10 +1728,10 @@
       <w:szCs w:val="28"/>
     </w:rPr>
   </w:style>
-  <w:style w:type="character" w:customStyle="1" w:styleId="Heading4Char">
-    <w:name w:val="Heading 4 Char"/>
-    <w:basedOn w:val="DefaultParagraphFont"/>
-    <w:link w:val="Heading4"/>
+  <w:style w:type="character" w:customStyle="1" w:styleId="Antrat4Diagrama">
+    <w:name w:val="Antraštė 4 Diagrama"/>
+    <w:basedOn w:val="Numatytasispastraiposriftas"/>
+    <w:link w:val="Antrat4"/>
     <w:uiPriority w:val="9"/>
     <w:semiHidden/>
     <w:rsid w:val="007A6AC0"/>
@@ -915,10 +1742,10 @@
       <w:color w:val="0F4761" w:themeColor="accent1" w:themeShade="BF"/>
     </w:rPr>
   </w:style>
-  <w:style w:type="character" w:customStyle="1" w:styleId="Heading5Char">
-    <w:name w:val="Heading 5 Char"/>
-    <w:basedOn w:val="DefaultParagraphFont"/>
-    <w:link w:val="Heading5"/>
+  <w:style w:type="character" w:customStyle="1" w:styleId="Antrat5Diagrama">
+    <w:name w:val="Antraštė 5 Diagrama"/>
+    <w:basedOn w:val="Numatytasispastraiposriftas"/>
+    <w:link w:val="Antrat5"/>
     <w:uiPriority w:val="9"/>
     <w:semiHidden/>
     <w:rsid w:val="007A6AC0"/>
@@ -927,10 +1754,10 @@
       <w:color w:val="0F4761" w:themeColor="accent1" w:themeShade="BF"/>
     </w:rPr>
   </w:style>
-  <w:style w:type="character" w:customStyle="1" w:styleId="Heading6Char">
-    <w:name w:val="Heading 6 Char"/>
-    <w:basedOn w:val="DefaultParagraphFont"/>
-    <w:link w:val="Heading6"/>
+  <w:style w:type="character" w:customStyle="1" w:styleId="Antrat6Diagrama">
+    <w:name w:val="Antraštė 6 Diagrama"/>
+    <w:basedOn w:val="Numatytasispastraiposriftas"/>
+    <w:link w:val="Antrat6"/>
     <w:uiPriority w:val="9"/>
     <w:semiHidden/>
     <w:rsid w:val="007A6AC0"/>
@@ -941,10 +1768,10 @@
       <w:color w:val="595959" w:themeColor="text1" w:themeTint="A6"/>
     </w:rPr>
   </w:style>
-  <w:style w:type="character" w:customStyle="1" w:styleId="Heading7Char">
-    <w:name w:val="Heading 7 Char"/>
-    <w:basedOn w:val="DefaultParagraphFont"/>
-    <w:link w:val="Heading7"/>
+  <w:style w:type="character" w:customStyle="1" w:styleId="Antrat7Diagrama">
+    <w:name w:val="Antraštė 7 Diagrama"/>
+    <w:basedOn w:val="Numatytasispastraiposriftas"/>
+    <w:link w:val="Antrat7"/>
     <w:uiPriority w:val="9"/>
     <w:semiHidden/>
     <w:rsid w:val="007A6AC0"/>
@@ -953,10 +1780,10 @@
       <w:color w:val="595959" w:themeColor="text1" w:themeTint="A6"/>
     </w:rPr>
   </w:style>
-  <w:style w:type="character" w:customStyle="1" w:styleId="Heading8Char">
-    <w:name w:val="Heading 8 Char"/>
-    <w:basedOn w:val="DefaultParagraphFont"/>
-    <w:link w:val="Heading8"/>
+  <w:style w:type="character" w:customStyle="1" w:styleId="Antrat8Diagrama">
+    <w:name w:val="Antraštė 8 Diagrama"/>
+    <w:basedOn w:val="Numatytasispastraiposriftas"/>
+    <w:link w:val="Antrat8"/>
     <w:uiPriority w:val="9"/>
     <w:semiHidden/>
     <w:rsid w:val="007A6AC0"/>
@@ -967,10 +1794,10 @@
       <w:color w:val="272727" w:themeColor="text1" w:themeTint="D8"/>
     </w:rPr>
   </w:style>
-  <w:style w:type="character" w:customStyle="1" w:styleId="Heading9Char">
-    <w:name w:val="Heading 9 Char"/>
-    <w:basedOn w:val="DefaultParagraphFont"/>
-    <w:link w:val="Heading9"/>
+  <w:style w:type="character" w:customStyle="1" w:styleId="Antrat9Diagrama">
+    <w:name w:val="Antraštė 9 Diagrama"/>
+    <w:basedOn w:val="Numatytasispastraiposriftas"/>
+    <w:link w:val="Antrat9"/>
     <w:uiPriority w:val="9"/>
     <w:semiHidden/>
     <w:rsid w:val="007A6AC0"/>
@@ -979,11 +1806,11 @@
       <w:color w:val="272727" w:themeColor="text1" w:themeTint="D8"/>
     </w:rPr>
   </w:style>
-  <w:style w:type="paragraph" w:styleId="Title">
+  <w:style w:type="paragraph" w:styleId="Pavadinimas">
     <w:name w:val="Title"/>
-    <w:basedOn w:val="Normal"/>
-    <w:next w:val="Normal"/>
-    <w:link w:val="TitleChar"/>
+    <w:basedOn w:val="prastasis"/>
+    <w:next w:val="prastasis"/>
+    <w:link w:val="PavadinimasDiagrama"/>
     <w:uiPriority w:val="10"/>
     <w:qFormat/>
     <w:rsid w:val="007A6AC0"/>
@@ -999,10 +1826,10 @@
       <w:szCs w:val="56"/>
     </w:rPr>
   </w:style>
-  <w:style w:type="character" w:customStyle="1" w:styleId="TitleChar">
-    <w:name w:val="Title Char"/>
-    <w:basedOn w:val="DefaultParagraphFont"/>
-    <w:link w:val="Title"/>
+  <w:style w:type="character" w:customStyle="1" w:styleId="PavadinimasDiagrama">
+    <w:name w:val="Pavadinimas Diagrama"/>
+    <w:basedOn w:val="Numatytasispastraiposriftas"/>
+    <w:link w:val="Pavadinimas"/>
     <w:uiPriority w:val="10"/>
     <w:rsid w:val="007A6AC0"/>
     <w:rPr>
@@ -1013,11 +1840,11 @@
       <w:szCs w:val="56"/>
     </w:rPr>
   </w:style>
-  <w:style w:type="paragraph" w:styleId="Subtitle">
+  <w:style w:type="paragraph" w:styleId="Paantrat">
     <w:name w:val="Subtitle"/>
-    <w:basedOn w:val="Normal"/>
-    <w:next w:val="Normal"/>
-    <w:link w:val="SubtitleChar"/>
+    <w:basedOn w:val="prastasis"/>
+    <w:next w:val="prastasis"/>
+    <w:link w:val="PaantratDiagrama"/>
     <w:uiPriority w:val="11"/>
     <w:qFormat/>
     <w:rsid w:val="007A6AC0"/>
@@ -1034,10 +1861,10 @@
       <w:szCs w:val="28"/>
     </w:rPr>
   </w:style>
-  <w:style w:type="character" w:customStyle="1" w:styleId="SubtitleChar">
-    <w:name w:val="Subtitle Char"/>
-    <w:basedOn w:val="DefaultParagraphFont"/>
-    <w:link w:val="Subtitle"/>
+  <w:style w:type="character" w:customStyle="1" w:styleId="PaantratDiagrama">
+    <w:name w:val="Paantraštė Diagrama"/>
+    <w:basedOn w:val="Numatytasispastraiposriftas"/>
+    <w:link w:val="Paantrat"/>
     <w:uiPriority w:val="11"/>
     <w:rsid w:val="007A6AC0"/>
     <w:rPr>
@@ -1048,11 +1875,11 @@
       <w:szCs w:val="28"/>
     </w:rPr>
   </w:style>
-  <w:style w:type="paragraph" w:styleId="Quote">
+  <w:style w:type="paragraph" w:styleId="Citata">
     <w:name w:val="Quote"/>
-    <w:basedOn w:val="Normal"/>
-    <w:next w:val="Normal"/>
-    <w:link w:val="QuoteChar"/>
+    <w:basedOn w:val="prastasis"/>
+    <w:next w:val="prastasis"/>
+    <w:link w:val="CitataDiagrama"/>
     <w:uiPriority w:val="29"/>
     <w:qFormat/>
     <w:rsid w:val="007A6AC0"/>
@@ -1066,10 +1893,10 @@
       <w:color w:val="404040" w:themeColor="text1" w:themeTint="BF"/>
     </w:rPr>
   </w:style>
-  <w:style w:type="character" w:customStyle="1" w:styleId="QuoteChar">
-    <w:name w:val="Quote Char"/>
-    <w:basedOn w:val="DefaultParagraphFont"/>
-    <w:link w:val="Quote"/>
+  <w:style w:type="character" w:customStyle="1" w:styleId="CitataDiagrama">
+    <w:name w:val="Citata Diagrama"/>
+    <w:basedOn w:val="Numatytasispastraiposriftas"/>
+    <w:link w:val="Citata"/>
     <w:uiPriority w:val="29"/>
     <w:rsid w:val="007A6AC0"/>
     <w:rPr>
@@ -1078,9 +1905,9 @@
       <w:color w:val="404040" w:themeColor="text1" w:themeTint="BF"/>
     </w:rPr>
   </w:style>
-  <w:style w:type="paragraph" w:styleId="ListParagraph">
+  <w:style w:type="paragraph" w:styleId="Sraopastraipa">
     <w:name w:val="List Paragraph"/>
-    <w:basedOn w:val="Normal"/>
+    <w:basedOn w:val="prastasis"/>
     <w:uiPriority w:val="34"/>
     <w:qFormat/>
     <w:rsid w:val="007A6AC0"/>
@@ -1089,9 +1916,9 @@
       <w:contextualSpacing/>
     </w:pPr>
   </w:style>
-  <w:style w:type="character" w:styleId="IntenseEmphasis">
+  <w:style w:type="character" w:styleId="Rykuspabraukimas">
     <w:name w:val="Intense Emphasis"/>
-    <w:basedOn w:val="DefaultParagraphFont"/>
+    <w:basedOn w:val="Numatytasispastraiposriftas"/>
     <w:uiPriority w:val="21"/>
     <w:qFormat/>
     <w:rsid w:val="007A6AC0"/>
@@ -1101,11 +1928,11 @@
       <w:color w:val="0F4761" w:themeColor="accent1" w:themeShade="BF"/>
     </w:rPr>
   </w:style>
-  <w:style w:type="paragraph" w:styleId="IntenseQuote">
+  <w:style w:type="paragraph" w:styleId="Iskirtacitata">
     <w:name w:val="Intense Quote"/>
-    <w:basedOn w:val="Normal"/>
-    <w:next w:val="Normal"/>
-    <w:link w:val="IntenseQuoteChar"/>
+    <w:basedOn w:val="prastasis"/>
+    <w:next w:val="prastasis"/>
+    <w:link w:val="IskirtacitataDiagrama"/>
     <w:uiPriority w:val="30"/>
     <w:qFormat/>
     <w:rsid w:val="007A6AC0"/>
@@ -1124,10 +1951,10 @@
       <w:color w:val="0F4761" w:themeColor="accent1" w:themeShade="BF"/>
     </w:rPr>
   </w:style>
-  <w:style w:type="character" w:customStyle="1" w:styleId="IntenseQuoteChar">
-    <w:name w:val="Intense Quote Char"/>
-    <w:basedOn w:val="DefaultParagraphFont"/>
-    <w:link w:val="IntenseQuote"/>
+  <w:style w:type="character" w:customStyle="1" w:styleId="IskirtacitataDiagrama">
+    <w:name w:val="Išskirta citata Diagrama"/>
+    <w:basedOn w:val="Numatytasispastraiposriftas"/>
+    <w:link w:val="Iskirtacitata"/>
     <w:uiPriority w:val="30"/>
     <w:rsid w:val="007A6AC0"/>
     <w:rPr>
@@ -1136,9 +1963,9 @@
       <w:color w:val="0F4761" w:themeColor="accent1" w:themeShade="BF"/>
     </w:rPr>
   </w:style>
-  <w:style w:type="character" w:styleId="IntenseReference">
+  <w:style w:type="character" w:styleId="Rykinuoroda">
     <w:name w:val="Intense Reference"/>
-    <w:basedOn w:val="DefaultParagraphFont"/>
+    <w:basedOn w:val="Numatytasispastraiposriftas"/>
     <w:uiPriority w:val="32"/>
     <w:qFormat/>
     <w:rsid w:val="007A6AC0"/>
